--- a/MS Word/Mail Merge Output.docx
+++ b/MS Word/Mail Merge Output.docx
@@ -230,25 +230,7 @@
           <w:sz w:val="24"/>
           <w:szCs w:val="24"/>
         </w:rPr>
-        <w:t xml:space="preserve">We would like to invite you to come to our office to interview for the position. Your </w:t>
-      </w:r>
-      <w:proofErr w:type="gramStart"/>
-      <w:r>
-        <w:rPr>
-          <w:rFonts w:ascii="Times New Roman" w:hAnsi="Times New Roman" w:cs="Times New Roman"/>
-          <w:sz w:val="24"/>
-          <w:szCs w:val="24"/>
-        </w:rPr>
-        <w:t>interview</w:t>
-      </w:r>
-      <w:proofErr w:type="gramEnd"/>
-      <w:r>
-        <w:rPr>
-          <w:rFonts w:ascii="Times New Roman" w:hAnsi="Times New Roman" w:cs="Times New Roman"/>
-          <w:sz w:val="24"/>
-          <w:szCs w:val="24"/>
-        </w:rPr>
-        <w:t xml:space="preserve"> has been scheduled for </w:t>
+        <w:t xml:space="preserve">We would like to invite you to come to our office to interview for the position. Your interview has been scheduled for </w:t>
       </w:r>
       <w:r>
         <w:rPr>
@@ -282,79 +264,24 @@
           <w:sz w:val="24"/>
           <w:szCs w:val="24"/>
         </w:rPr>
-        <w:t xml:space="preserve"> at our Global Electronics, </w:t>
-      </w:r>
-      <w:proofErr w:type="spellStart"/>
-      <w:r>
-        <w:rPr>
-          <w:rFonts w:ascii="Times New Roman" w:hAnsi="Times New Roman" w:cs="Times New Roman"/>
-          <w:sz w:val="24"/>
-          <w:szCs w:val="24"/>
-        </w:rPr>
-        <w:t>Lal</w:t>
-      </w:r>
-      <w:proofErr w:type="spellEnd"/>
-      <w:r>
-        <w:rPr>
-          <w:rFonts w:ascii="Times New Roman" w:hAnsi="Times New Roman" w:cs="Times New Roman"/>
-          <w:sz w:val="24"/>
-          <w:szCs w:val="24"/>
-        </w:rPr>
-        <w:t xml:space="preserve"> </w:t>
-      </w:r>
-      <w:proofErr w:type="spellStart"/>
-      <w:r>
-        <w:rPr>
-          <w:rFonts w:ascii="Times New Roman" w:hAnsi="Times New Roman" w:cs="Times New Roman"/>
-          <w:sz w:val="24"/>
-          <w:szCs w:val="24"/>
-        </w:rPr>
-        <w:t>Chowk</w:t>
-      </w:r>
-      <w:proofErr w:type="spellEnd"/>
-      <w:r>
-        <w:rPr>
-          <w:rFonts w:ascii="Times New Roman" w:hAnsi="Times New Roman" w:cs="Times New Roman"/>
-          <w:sz w:val="24"/>
-          <w:szCs w:val="24"/>
-        </w:rPr>
-        <w:t xml:space="preserve">, opposite </w:t>
-      </w:r>
-      <w:proofErr w:type="spellStart"/>
-      <w:r>
-        <w:rPr>
-          <w:rFonts w:ascii="Times New Roman" w:hAnsi="Times New Roman" w:cs="Times New Roman"/>
-          <w:sz w:val="24"/>
-          <w:szCs w:val="24"/>
-        </w:rPr>
-        <w:t>Ghanta</w:t>
-      </w:r>
-      <w:proofErr w:type="spellEnd"/>
-      <w:r>
-        <w:rPr>
-          <w:rFonts w:ascii="Times New Roman" w:hAnsi="Times New Roman" w:cs="Times New Roman"/>
-          <w:sz w:val="24"/>
-          <w:szCs w:val="24"/>
-        </w:rPr>
-        <w:t xml:space="preserve"> </w:t>
-      </w:r>
-      <w:proofErr w:type="spellStart"/>
-      <w:r>
-        <w:rPr>
-          <w:rFonts w:ascii="Times New Roman" w:hAnsi="Times New Roman" w:cs="Times New Roman"/>
-          <w:sz w:val="24"/>
-          <w:szCs w:val="24"/>
-        </w:rPr>
-        <w:t>Ghar</w:t>
-      </w:r>
-      <w:proofErr w:type="spellEnd"/>
-      <w:r>
-        <w:rPr>
-          <w:rFonts w:ascii="Times New Roman" w:hAnsi="Times New Roman" w:cs="Times New Roman"/>
-          <w:sz w:val="24"/>
-          <w:szCs w:val="24"/>
-        </w:rPr>
-        <w:t>, Srinagar.</w:t>
+        <w:t xml:space="preserve"> at Global Electronics, </w:t>
+      </w:r>
+      <w:r>
+        <w:rPr>
+          <w:rFonts w:ascii="Times New Roman" w:hAnsi="Times New Roman" w:cs="Times New Roman"/>
+          <w:noProof/>
+          <w:sz w:val="24"/>
+          <w:szCs w:val="24"/>
+        </w:rPr>
+        <w:t>Lal Chowk, opposite Ghanta Ghar, Srinagar</w:t>
+      </w:r>
+      <w:r>
+        <w:rPr>
+          <w:rFonts w:ascii="Times New Roman" w:hAnsi="Times New Roman" w:cs="Times New Roman"/>
+          <w:sz w:val="24"/>
+          <w:szCs w:val="24"/>
+        </w:rPr>
+        <w:t>.</w:t>
       </w:r>
     </w:p>
     <w:p>
@@ -813,79 +740,24 @@
           <w:sz w:val="24"/>
           <w:szCs w:val="24"/>
         </w:rPr>
-        <w:t xml:space="preserve"> at our Global Electronics, </w:t>
-      </w:r>
-      <w:proofErr w:type="spellStart"/>
-      <w:r>
-        <w:rPr>
-          <w:rFonts w:ascii="Times New Roman" w:hAnsi="Times New Roman" w:cs="Times New Roman"/>
-          <w:sz w:val="24"/>
-          <w:szCs w:val="24"/>
-        </w:rPr>
-        <w:t>Lal</w:t>
-      </w:r>
-      <w:proofErr w:type="spellEnd"/>
-      <w:r>
-        <w:rPr>
-          <w:rFonts w:ascii="Times New Roman" w:hAnsi="Times New Roman" w:cs="Times New Roman"/>
-          <w:sz w:val="24"/>
-          <w:szCs w:val="24"/>
-        </w:rPr>
-        <w:t xml:space="preserve"> </w:t>
-      </w:r>
-      <w:proofErr w:type="spellStart"/>
-      <w:r>
-        <w:rPr>
-          <w:rFonts w:ascii="Times New Roman" w:hAnsi="Times New Roman" w:cs="Times New Roman"/>
-          <w:sz w:val="24"/>
-          <w:szCs w:val="24"/>
-        </w:rPr>
-        <w:t>Chowk</w:t>
-      </w:r>
-      <w:proofErr w:type="spellEnd"/>
-      <w:r>
-        <w:rPr>
-          <w:rFonts w:ascii="Times New Roman" w:hAnsi="Times New Roman" w:cs="Times New Roman"/>
-          <w:sz w:val="24"/>
-          <w:szCs w:val="24"/>
-        </w:rPr>
-        <w:t xml:space="preserve">, opposite </w:t>
-      </w:r>
-      <w:proofErr w:type="spellStart"/>
-      <w:r>
-        <w:rPr>
-          <w:rFonts w:ascii="Times New Roman" w:hAnsi="Times New Roman" w:cs="Times New Roman"/>
-          <w:sz w:val="24"/>
-          <w:szCs w:val="24"/>
-        </w:rPr>
-        <w:t>Ghanta</w:t>
-      </w:r>
-      <w:proofErr w:type="spellEnd"/>
-      <w:r>
-        <w:rPr>
-          <w:rFonts w:ascii="Times New Roman" w:hAnsi="Times New Roman" w:cs="Times New Roman"/>
-          <w:sz w:val="24"/>
-          <w:szCs w:val="24"/>
-        </w:rPr>
-        <w:t xml:space="preserve"> </w:t>
-      </w:r>
-      <w:proofErr w:type="spellStart"/>
-      <w:r>
-        <w:rPr>
-          <w:rFonts w:ascii="Times New Roman" w:hAnsi="Times New Roman" w:cs="Times New Roman"/>
-          <w:sz w:val="24"/>
-          <w:szCs w:val="24"/>
-        </w:rPr>
-        <w:t>Ghar</w:t>
-      </w:r>
-      <w:proofErr w:type="spellEnd"/>
-      <w:r>
-        <w:rPr>
-          <w:rFonts w:ascii="Times New Roman" w:hAnsi="Times New Roman" w:cs="Times New Roman"/>
-          <w:sz w:val="24"/>
-          <w:szCs w:val="24"/>
-        </w:rPr>
-        <w:t>, Srinagar.</w:t>
+        <w:t xml:space="preserve"> at Global Electronics, </w:t>
+      </w:r>
+      <w:r>
+        <w:rPr>
+          <w:rFonts w:ascii="Times New Roman" w:hAnsi="Times New Roman" w:cs="Times New Roman"/>
+          <w:noProof/>
+          <w:sz w:val="24"/>
+          <w:szCs w:val="24"/>
+        </w:rPr>
+        <w:t>Khayam Chowk, Srinagar</w:t>
+      </w:r>
+      <w:r>
+        <w:rPr>
+          <w:rFonts w:ascii="Times New Roman" w:hAnsi="Times New Roman" w:cs="Times New Roman"/>
+          <w:sz w:val="24"/>
+          <w:szCs w:val="24"/>
+        </w:rPr>
+        <w:t>.</w:t>
       </w:r>
     </w:p>
     <w:p>
@@ -1344,79 +1216,24 @@
           <w:sz w:val="24"/>
           <w:szCs w:val="24"/>
         </w:rPr>
-        <w:t xml:space="preserve"> at our Global Electronics, </w:t>
-      </w:r>
-      <w:proofErr w:type="spellStart"/>
-      <w:r>
-        <w:rPr>
-          <w:rFonts w:ascii="Times New Roman" w:hAnsi="Times New Roman" w:cs="Times New Roman"/>
-          <w:sz w:val="24"/>
-          <w:szCs w:val="24"/>
-        </w:rPr>
-        <w:t>Lal</w:t>
-      </w:r>
-      <w:proofErr w:type="spellEnd"/>
-      <w:r>
-        <w:rPr>
-          <w:rFonts w:ascii="Times New Roman" w:hAnsi="Times New Roman" w:cs="Times New Roman"/>
-          <w:sz w:val="24"/>
-          <w:szCs w:val="24"/>
-        </w:rPr>
-        <w:t xml:space="preserve"> </w:t>
-      </w:r>
-      <w:proofErr w:type="spellStart"/>
-      <w:r>
-        <w:rPr>
-          <w:rFonts w:ascii="Times New Roman" w:hAnsi="Times New Roman" w:cs="Times New Roman"/>
-          <w:sz w:val="24"/>
-          <w:szCs w:val="24"/>
-        </w:rPr>
-        <w:t>Chowk</w:t>
-      </w:r>
-      <w:proofErr w:type="spellEnd"/>
-      <w:r>
-        <w:rPr>
-          <w:rFonts w:ascii="Times New Roman" w:hAnsi="Times New Roman" w:cs="Times New Roman"/>
-          <w:sz w:val="24"/>
-          <w:szCs w:val="24"/>
-        </w:rPr>
-        <w:t xml:space="preserve">, opposite </w:t>
-      </w:r>
-      <w:proofErr w:type="spellStart"/>
-      <w:r>
-        <w:rPr>
-          <w:rFonts w:ascii="Times New Roman" w:hAnsi="Times New Roman" w:cs="Times New Roman"/>
-          <w:sz w:val="24"/>
-          <w:szCs w:val="24"/>
-        </w:rPr>
-        <w:t>Ghanta</w:t>
-      </w:r>
-      <w:proofErr w:type="spellEnd"/>
-      <w:r>
-        <w:rPr>
-          <w:rFonts w:ascii="Times New Roman" w:hAnsi="Times New Roman" w:cs="Times New Roman"/>
-          <w:sz w:val="24"/>
-          <w:szCs w:val="24"/>
-        </w:rPr>
-        <w:t xml:space="preserve"> </w:t>
-      </w:r>
-      <w:proofErr w:type="spellStart"/>
-      <w:r>
-        <w:rPr>
-          <w:rFonts w:ascii="Times New Roman" w:hAnsi="Times New Roman" w:cs="Times New Roman"/>
-          <w:sz w:val="24"/>
-          <w:szCs w:val="24"/>
-        </w:rPr>
-        <w:t>Ghar</w:t>
-      </w:r>
-      <w:proofErr w:type="spellEnd"/>
-      <w:r>
-        <w:rPr>
-          <w:rFonts w:ascii="Times New Roman" w:hAnsi="Times New Roman" w:cs="Times New Roman"/>
-          <w:sz w:val="24"/>
-          <w:szCs w:val="24"/>
-        </w:rPr>
-        <w:t>, Srinagar.</w:t>
+        <w:t xml:space="preserve"> at Global Electronics, </w:t>
+      </w:r>
+      <w:r>
+        <w:rPr>
+          <w:rFonts w:ascii="Times New Roman" w:hAnsi="Times New Roman" w:cs="Times New Roman"/>
+          <w:noProof/>
+          <w:sz w:val="24"/>
+          <w:szCs w:val="24"/>
+        </w:rPr>
+        <w:t>Raj Bagh, near Joggers Park, Srinagar</w:t>
+      </w:r>
+      <w:r>
+        <w:rPr>
+          <w:rFonts w:ascii="Times New Roman" w:hAnsi="Times New Roman" w:cs="Times New Roman"/>
+          <w:sz w:val="24"/>
+          <w:szCs w:val="24"/>
+        </w:rPr>
+        <w:t>.</w:t>
       </w:r>
     </w:p>
     <w:p>
@@ -1877,79 +1694,24 @@
           <w:sz w:val="24"/>
           <w:szCs w:val="24"/>
         </w:rPr>
-        <w:t xml:space="preserve"> at our Global Electronics, </w:t>
-      </w:r>
-      <w:proofErr w:type="spellStart"/>
-      <w:r>
-        <w:rPr>
-          <w:rFonts w:ascii="Times New Roman" w:hAnsi="Times New Roman" w:cs="Times New Roman"/>
-          <w:sz w:val="24"/>
-          <w:szCs w:val="24"/>
-        </w:rPr>
-        <w:t>Lal</w:t>
-      </w:r>
-      <w:proofErr w:type="spellEnd"/>
-      <w:r>
-        <w:rPr>
-          <w:rFonts w:ascii="Times New Roman" w:hAnsi="Times New Roman" w:cs="Times New Roman"/>
-          <w:sz w:val="24"/>
-          <w:szCs w:val="24"/>
-        </w:rPr>
-        <w:t xml:space="preserve"> </w:t>
-      </w:r>
-      <w:proofErr w:type="spellStart"/>
-      <w:r>
-        <w:rPr>
-          <w:rFonts w:ascii="Times New Roman" w:hAnsi="Times New Roman" w:cs="Times New Roman"/>
-          <w:sz w:val="24"/>
-          <w:szCs w:val="24"/>
-        </w:rPr>
-        <w:t>Chowk</w:t>
-      </w:r>
-      <w:proofErr w:type="spellEnd"/>
-      <w:r>
-        <w:rPr>
-          <w:rFonts w:ascii="Times New Roman" w:hAnsi="Times New Roman" w:cs="Times New Roman"/>
-          <w:sz w:val="24"/>
-          <w:szCs w:val="24"/>
-        </w:rPr>
-        <w:t xml:space="preserve">, opposite </w:t>
-      </w:r>
-      <w:proofErr w:type="spellStart"/>
-      <w:r>
-        <w:rPr>
-          <w:rFonts w:ascii="Times New Roman" w:hAnsi="Times New Roman" w:cs="Times New Roman"/>
-          <w:sz w:val="24"/>
-          <w:szCs w:val="24"/>
-        </w:rPr>
-        <w:t>Ghanta</w:t>
-      </w:r>
-      <w:proofErr w:type="spellEnd"/>
-      <w:r>
-        <w:rPr>
-          <w:rFonts w:ascii="Times New Roman" w:hAnsi="Times New Roman" w:cs="Times New Roman"/>
-          <w:sz w:val="24"/>
-          <w:szCs w:val="24"/>
-        </w:rPr>
-        <w:t xml:space="preserve"> </w:t>
-      </w:r>
-      <w:proofErr w:type="spellStart"/>
-      <w:r>
-        <w:rPr>
-          <w:rFonts w:ascii="Times New Roman" w:hAnsi="Times New Roman" w:cs="Times New Roman"/>
-          <w:sz w:val="24"/>
-          <w:szCs w:val="24"/>
-        </w:rPr>
-        <w:t>Ghar</w:t>
-      </w:r>
-      <w:proofErr w:type="spellEnd"/>
-      <w:r>
-        <w:rPr>
-          <w:rFonts w:ascii="Times New Roman" w:hAnsi="Times New Roman" w:cs="Times New Roman"/>
-          <w:sz w:val="24"/>
-          <w:szCs w:val="24"/>
-        </w:rPr>
-        <w:t>, Srinagar.</w:t>
+        <w:t xml:space="preserve"> at Global Electronics, </w:t>
+      </w:r>
+      <w:r>
+        <w:rPr>
+          <w:rFonts w:ascii="Times New Roman" w:hAnsi="Times New Roman" w:cs="Times New Roman"/>
+          <w:noProof/>
+          <w:sz w:val="24"/>
+          <w:szCs w:val="24"/>
+        </w:rPr>
+        <w:t>Pampore</w:t>
+      </w:r>
+      <w:r>
+        <w:rPr>
+          <w:rFonts w:ascii="Times New Roman" w:hAnsi="Times New Roman" w:cs="Times New Roman"/>
+          <w:sz w:val="24"/>
+          <w:szCs w:val="24"/>
+        </w:rPr>
+        <w:t>.</w:t>
       </w:r>
     </w:p>
     <w:p>
@@ -2408,79 +2170,24 @@
           <w:sz w:val="24"/>
           <w:szCs w:val="24"/>
         </w:rPr>
-        <w:t xml:space="preserve"> at our Global Electronics, </w:t>
-      </w:r>
-      <w:proofErr w:type="spellStart"/>
-      <w:r>
-        <w:rPr>
-          <w:rFonts w:ascii="Times New Roman" w:hAnsi="Times New Roman" w:cs="Times New Roman"/>
-          <w:sz w:val="24"/>
-          <w:szCs w:val="24"/>
-        </w:rPr>
-        <w:t>Lal</w:t>
-      </w:r>
-      <w:proofErr w:type="spellEnd"/>
-      <w:r>
-        <w:rPr>
-          <w:rFonts w:ascii="Times New Roman" w:hAnsi="Times New Roman" w:cs="Times New Roman"/>
-          <w:sz w:val="24"/>
-          <w:szCs w:val="24"/>
-        </w:rPr>
-        <w:t xml:space="preserve"> </w:t>
-      </w:r>
-      <w:proofErr w:type="spellStart"/>
-      <w:r>
-        <w:rPr>
-          <w:rFonts w:ascii="Times New Roman" w:hAnsi="Times New Roman" w:cs="Times New Roman"/>
-          <w:sz w:val="24"/>
-          <w:szCs w:val="24"/>
-        </w:rPr>
-        <w:t>Chowk</w:t>
-      </w:r>
-      <w:proofErr w:type="spellEnd"/>
-      <w:r>
-        <w:rPr>
-          <w:rFonts w:ascii="Times New Roman" w:hAnsi="Times New Roman" w:cs="Times New Roman"/>
-          <w:sz w:val="24"/>
-          <w:szCs w:val="24"/>
-        </w:rPr>
-        <w:t xml:space="preserve">, opposite </w:t>
-      </w:r>
-      <w:proofErr w:type="spellStart"/>
-      <w:r>
-        <w:rPr>
-          <w:rFonts w:ascii="Times New Roman" w:hAnsi="Times New Roman" w:cs="Times New Roman"/>
-          <w:sz w:val="24"/>
-          <w:szCs w:val="24"/>
-        </w:rPr>
-        <w:t>Ghanta</w:t>
-      </w:r>
-      <w:proofErr w:type="spellEnd"/>
-      <w:r>
-        <w:rPr>
-          <w:rFonts w:ascii="Times New Roman" w:hAnsi="Times New Roman" w:cs="Times New Roman"/>
-          <w:sz w:val="24"/>
-          <w:szCs w:val="24"/>
-        </w:rPr>
-        <w:t xml:space="preserve"> </w:t>
-      </w:r>
-      <w:proofErr w:type="spellStart"/>
-      <w:r>
-        <w:rPr>
-          <w:rFonts w:ascii="Times New Roman" w:hAnsi="Times New Roman" w:cs="Times New Roman"/>
-          <w:sz w:val="24"/>
-          <w:szCs w:val="24"/>
-        </w:rPr>
-        <w:t>Ghar</w:t>
-      </w:r>
-      <w:proofErr w:type="spellEnd"/>
-      <w:r>
-        <w:rPr>
-          <w:rFonts w:ascii="Times New Roman" w:hAnsi="Times New Roman" w:cs="Times New Roman"/>
-          <w:sz w:val="24"/>
-          <w:szCs w:val="24"/>
-        </w:rPr>
-        <w:t>, Srinagar.</w:t>
+        <w:t xml:space="preserve"> at Global Electronics, </w:t>
+      </w:r>
+      <w:r>
+        <w:rPr>
+          <w:rFonts w:ascii="Times New Roman" w:hAnsi="Times New Roman" w:cs="Times New Roman"/>
+          <w:noProof/>
+          <w:sz w:val="24"/>
+          <w:szCs w:val="24"/>
+        </w:rPr>
+        <w:t>Khayam Chowk, Srinagar</w:t>
+      </w:r>
+      <w:r>
+        <w:rPr>
+          <w:rFonts w:ascii="Times New Roman" w:hAnsi="Times New Roman" w:cs="Times New Roman"/>
+          <w:sz w:val="24"/>
+          <w:szCs w:val="24"/>
+        </w:rPr>
+        <w:t>.</w:t>
       </w:r>
     </w:p>
     <w:p>
@@ -2941,79 +2648,24 @@
           <w:sz w:val="24"/>
           <w:szCs w:val="24"/>
         </w:rPr>
-        <w:t xml:space="preserve"> at our Global Electronics, </w:t>
-      </w:r>
-      <w:proofErr w:type="spellStart"/>
-      <w:r>
-        <w:rPr>
-          <w:rFonts w:ascii="Times New Roman" w:hAnsi="Times New Roman" w:cs="Times New Roman"/>
-          <w:sz w:val="24"/>
-          <w:szCs w:val="24"/>
-        </w:rPr>
-        <w:t>Lal</w:t>
-      </w:r>
-      <w:proofErr w:type="spellEnd"/>
-      <w:r>
-        <w:rPr>
-          <w:rFonts w:ascii="Times New Roman" w:hAnsi="Times New Roman" w:cs="Times New Roman"/>
-          <w:sz w:val="24"/>
-          <w:szCs w:val="24"/>
-        </w:rPr>
-        <w:t xml:space="preserve"> </w:t>
-      </w:r>
-      <w:proofErr w:type="spellStart"/>
-      <w:r>
-        <w:rPr>
-          <w:rFonts w:ascii="Times New Roman" w:hAnsi="Times New Roman" w:cs="Times New Roman"/>
-          <w:sz w:val="24"/>
-          <w:szCs w:val="24"/>
-        </w:rPr>
-        <w:t>Chowk</w:t>
-      </w:r>
-      <w:proofErr w:type="spellEnd"/>
-      <w:r>
-        <w:rPr>
-          <w:rFonts w:ascii="Times New Roman" w:hAnsi="Times New Roman" w:cs="Times New Roman"/>
-          <w:sz w:val="24"/>
-          <w:szCs w:val="24"/>
-        </w:rPr>
-        <w:t xml:space="preserve">, opposite </w:t>
-      </w:r>
-      <w:proofErr w:type="spellStart"/>
-      <w:r>
-        <w:rPr>
-          <w:rFonts w:ascii="Times New Roman" w:hAnsi="Times New Roman" w:cs="Times New Roman"/>
-          <w:sz w:val="24"/>
-          <w:szCs w:val="24"/>
-        </w:rPr>
-        <w:t>Ghanta</w:t>
-      </w:r>
-      <w:proofErr w:type="spellEnd"/>
-      <w:r>
-        <w:rPr>
-          <w:rFonts w:ascii="Times New Roman" w:hAnsi="Times New Roman" w:cs="Times New Roman"/>
-          <w:sz w:val="24"/>
-          <w:szCs w:val="24"/>
-        </w:rPr>
-        <w:t xml:space="preserve"> </w:t>
-      </w:r>
-      <w:proofErr w:type="spellStart"/>
-      <w:r>
-        <w:rPr>
-          <w:rFonts w:ascii="Times New Roman" w:hAnsi="Times New Roman" w:cs="Times New Roman"/>
-          <w:sz w:val="24"/>
-          <w:szCs w:val="24"/>
-        </w:rPr>
-        <w:t>Ghar</w:t>
-      </w:r>
-      <w:proofErr w:type="spellEnd"/>
-      <w:r>
-        <w:rPr>
-          <w:rFonts w:ascii="Times New Roman" w:hAnsi="Times New Roman" w:cs="Times New Roman"/>
-          <w:sz w:val="24"/>
-          <w:szCs w:val="24"/>
-        </w:rPr>
-        <w:t>, Srinagar.</w:t>
+        <w:t xml:space="preserve"> at Global Electronics, </w:t>
+      </w:r>
+      <w:r>
+        <w:rPr>
+          <w:rFonts w:ascii="Times New Roman" w:hAnsi="Times New Roman" w:cs="Times New Roman"/>
+          <w:noProof/>
+          <w:sz w:val="24"/>
+          <w:szCs w:val="24"/>
+        </w:rPr>
+        <w:t>Lal Chowk, opposite Ghanta Ghar, Srinagar</w:t>
+      </w:r>
+      <w:r>
+        <w:rPr>
+          <w:rFonts w:ascii="Times New Roman" w:hAnsi="Times New Roman" w:cs="Times New Roman"/>
+          <w:sz w:val="24"/>
+          <w:szCs w:val="24"/>
+        </w:rPr>
+        <w:t>.</w:t>
       </w:r>
     </w:p>
     <w:p>
@@ -3474,79 +3126,24 @@
           <w:sz w:val="24"/>
           <w:szCs w:val="24"/>
         </w:rPr>
-        <w:t xml:space="preserve"> at our Global Electronics, </w:t>
-      </w:r>
-      <w:proofErr w:type="spellStart"/>
-      <w:r>
-        <w:rPr>
-          <w:rFonts w:ascii="Times New Roman" w:hAnsi="Times New Roman" w:cs="Times New Roman"/>
-          <w:sz w:val="24"/>
-          <w:szCs w:val="24"/>
-        </w:rPr>
-        <w:t>Lal</w:t>
-      </w:r>
-      <w:proofErr w:type="spellEnd"/>
-      <w:r>
-        <w:rPr>
-          <w:rFonts w:ascii="Times New Roman" w:hAnsi="Times New Roman" w:cs="Times New Roman"/>
-          <w:sz w:val="24"/>
-          <w:szCs w:val="24"/>
-        </w:rPr>
-        <w:t xml:space="preserve"> </w:t>
-      </w:r>
-      <w:proofErr w:type="spellStart"/>
-      <w:r>
-        <w:rPr>
-          <w:rFonts w:ascii="Times New Roman" w:hAnsi="Times New Roman" w:cs="Times New Roman"/>
-          <w:sz w:val="24"/>
-          <w:szCs w:val="24"/>
-        </w:rPr>
-        <w:t>Chowk</w:t>
-      </w:r>
-      <w:proofErr w:type="spellEnd"/>
-      <w:r>
-        <w:rPr>
-          <w:rFonts w:ascii="Times New Roman" w:hAnsi="Times New Roman" w:cs="Times New Roman"/>
-          <w:sz w:val="24"/>
-          <w:szCs w:val="24"/>
-        </w:rPr>
-        <w:t xml:space="preserve">, opposite </w:t>
-      </w:r>
-      <w:proofErr w:type="spellStart"/>
-      <w:r>
-        <w:rPr>
-          <w:rFonts w:ascii="Times New Roman" w:hAnsi="Times New Roman" w:cs="Times New Roman"/>
-          <w:sz w:val="24"/>
-          <w:szCs w:val="24"/>
-        </w:rPr>
-        <w:t>Ghanta</w:t>
-      </w:r>
-      <w:proofErr w:type="spellEnd"/>
-      <w:r>
-        <w:rPr>
-          <w:rFonts w:ascii="Times New Roman" w:hAnsi="Times New Roman" w:cs="Times New Roman"/>
-          <w:sz w:val="24"/>
-          <w:szCs w:val="24"/>
-        </w:rPr>
-        <w:t xml:space="preserve"> </w:t>
-      </w:r>
-      <w:proofErr w:type="spellStart"/>
-      <w:r>
-        <w:rPr>
-          <w:rFonts w:ascii="Times New Roman" w:hAnsi="Times New Roman" w:cs="Times New Roman"/>
-          <w:sz w:val="24"/>
-          <w:szCs w:val="24"/>
-        </w:rPr>
-        <w:t>Ghar</w:t>
-      </w:r>
-      <w:proofErr w:type="spellEnd"/>
-      <w:r>
-        <w:rPr>
-          <w:rFonts w:ascii="Times New Roman" w:hAnsi="Times New Roman" w:cs="Times New Roman"/>
-          <w:sz w:val="24"/>
-          <w:szCs w:val="24"/>
-        </w:rPr>
-        <w:t>, Srinagar.</w:t>
+        <w:t xml:space="preserve"> at Global Electronics, </w:t>
+      </w:r>
+      <w:r>
+        <w:rPr>
+          <w:rFonts w:ascii="Times New Roman" w:hAnsi="Times New Roman" w:cs="Times New Roman"/>
+          <w:noProof/>
+          <w:sz w:val="24"/>
+          <w:szCs w:val="24"/>
+        </w:rPr>
+        <w:t>Lal Chowk, opposite Ghanta Ghar, Srinagar</w:t>
+      </w:r>
+      <w:r>
+        <w:rPr>
+          <w:rFonts w:ascii="Times New Roman" w:hAnsi="Times New Roman" w:cs="Times New Roman"/>
+          <w:sz w:val="24"/>
+          <w:szCs w:val="24"/>
+        </w:rPr>
+        <w:t>.</w:t>
       </w:r>
     </w:p>
     <w:p>
@@ -4005,79 +3602,24 @@
           <w:sz w:val="24"/>
           <w:szCs w:val="24"/>
         </w:rPr>
-        <w:t xml:space="preserve"> at our Global Electronics, </w:t>
-      </w:r>
-      <w:proofErr w:type="spellStart"/>
-      <w:r>
-        <w:rPr>
-          <w:rFonts w:ascii="Times New Roman" w:hAnsi="Times New Roman" w:cs="Times New Roman"/>
-          <w:sz w:val="24"/>
-          <w:szCs w:val="24"/>
-        </w:rPr>
-        <w:t>Lal</w:t>
-      </w:r>
-      <w:proofErr w:type="spellEnd"/>
-      <w:r>
-        <w:rPr>
-          <w:rFonts w:ascii="Times New Roman" w:hAnsi="Times New Roman" w:cs="Times New Roman"/>
-          <w:sz w:val="24"/>
-          <w:szCs w:val="24"/>
-        </w:rPr>
-        <w:t xml:space="preserve"> </w:t>
-      </w:r>
-      <w:proofErr w:type="spellStart"/>
-      <w:r>
-        <w:rPr>
-          <w:rFonts w:ascii="Times New Roman" w:hAnsi="Times New Roman" w:cs="Times New Roman"/>
-          <w:sz w:val="24"/>
-          <w:szCs w:val="24"/>
-        </w:rPr>
-        <w:t>Chowk</w:t>
-      </w:r>
-      <w:proofErr w:type="spellEnd"/>
-      <w:r>
-        <w:rPr>
-          <w:rFonts w:ascii="Times New Roman" w:hAnsi="Times New Roman" w:cs="Times New Roman"/>
-          <w:sz w:val="24"/>
-          <w:szCs w:val="24"/>
-        </w:rPr>
-        <w:t xml:space="preserve">, opposite </w:t>
-      </w:r>
-      <w:proofErr w:type="spellStart"/>
-      <w:r>
-        <w:rPr>
-          <w:rFonts w:ascii="Times New Roman" w:hAnsi="Times New Roman" w:cs="Times New Roman"/>
-          <w:sz w:val="24"/>
-          <w:szCs w:val="24"/>
-        </w:rPr>
-        <w:t>Ghanta</w:t>
-      </w:r>
-      <w:proofErr w:type="spellEnd"/>
-      <w:r>
-        <w:rPr>
-          <w:rFonts w:ascii="Times New Roman" w:hAnsi="Times New Roman" w:cs="Times New Roman"/>
-          <w:sz w:val="24"/>
-          <w:szCs w:val="24"/>
-        </w:rPr>
-        <w:t xml:space="preserve"> </w:t>
-      </w:r>
-      <w:proofErr w:type="spellStart"/>
-      <w:r>
-        <w:rPr>
-          <w:rFonts w:ascii="Times New Roman" w:hAnsi="Times New Roman" w:cs="Times New Roman"/>
-          <w:sz w:val="24"/>
-          <w:szCs w:val="24"/>
-        </w:rPr>
-        <w:t>Ghar</w:t>
-      </w:r>
-      <w:proofErr w:type="spellEnd"/>
-      <w:r>
-        <w:rPr>
-          <w:rFonts w:ascii="Times New Roman" w:hAnsi="Times New Roman" w:cs="Times New Roman"/>
-          <w:sz w:val="24"/>
-          <w:szCs w:val="24"/>
-        </w:rPr>
-        <w:t>, Srinagar.</w:t>
+        <w:t xml:space="preserve"> at Global Electronics, </w:t>
+      </w:r>
+      <w:r>
+        <w:rPr>
+          <w:rFonts w:ascii="Times New Roman" w:hAnsi="Times New Roman" w:cs="Times New Roman"/>
+          <w:noProof/>
+          <w:sz w:val="24"/>
+          <w:szCs w:val="24"/>
+        </w:rPr>
+        <w:t>Raj Bagh, near Joggers Park, Srinagar</w:t>
+      </w:r>
+      <w:r>
+        <w:rPr>
+          <w:rFonts w:ascii="Times New Roman" w:hAnsi="Times New Roman" w:cs="Times New Roman"/>
+          <w:sz w:val="24"/>
+          <w:szCs w:val="24"/>
+        </w:rPr>
+        <w:t>.</w:t>
       </w:r>
     </w:p>
     <w:p>
@@ -4536,79 +4078,24 @@
           <w:sz w:val="24"/>
           <w:szCs w:val="24"/>
         </w:rPr>
-        <w:t xml:space="preserve"> at our Global Electronics, </w:t>
-      </w:r>
-      <w:proofErr w:type="spellStart"/>
-      <w:r>
-        <w:rPr>
-          <w:rFonts w:ascii="Times New Roman" w:hAnsi="Times New Roman" w:cs="Times New Roman"/>
-          <w:sz w:val="24"/>
-          <w:szCs w:val="24"/>
-        </w:rPr>
-        <w:t>Lal</w:t>
-      </w:r>
-      <w:proofErr w:type="spellEnd"/>
-      <w:r>
-        <w:rPr>
-          <w:rFonts w:ascii="Times New Roman" w:hAnsi="Times New Roman" w:cs="Times New Roman"/>
-          <w:sz w:val="24"/>
-          <w:szCs w:val="24"/>
-        </w:rPr>
-        <w:t xml:space="preserve"> </w:t>
-      </w:r>
-      <w:proofErr w:type="spellStart"/>
-      <w:r>
-        <w:rPr>
-          <w:rFonts w:ascii="Times New Roman" w:hAnsi="Times New Roman" w:cs="Times New Roman"/>
-          <w:sz w:val="24"/>
-          <w:szCs w:val="24"/>
-        </w:rPr>
-        <w:t>Chowk</w:t>
-      </w:r>
-      <w:proofErr w:type="spellEnd"/>
-      <w:r>
-        <w:rPr>
-          <w:rFonts w:ascii="Times New Roman" w:hAnsi="Times New Roman" w:cs="Times New Roman"/>
-          <w:sz w:val="24"/>
-          <w:szCs w:val="24"/>
-        </w:rPr>
-        <w:t xml:space="preserve">, opposite </w:t>
-      </w:r>
-      <w:proofErr w:type="spellStart"/>
-      <w:r>
-        <w:rPr>
-          <w:rFonts w:ascii="Times New Roman" w:hAnsi="Times New Roman" w:cs="Times New Roman"/>
-          <w:sz w:val="24"/>
-          <w:szCs w:val="24"/>
-        </w:rPr>
-        <w:t>Ghanta</w:t>
-      </w:r>
-      <w:proofErr w:type="spellEnd"/>
-      <w:r>
-        <w:rPr>
-          <w:rFonts w:ascii="Times New Roman" w:hAnsi="Times New Roman" w:cs="Times New Roman"/>
-          <w:sz w:val="24"/>
-          <w:szCs w:val="24"/>
-        </w:rPr>
-        <w:t xml:space="preserve"> </w:t>
-      </w:r>
-      <w:proofErr w:type="spellStart"/>
-      <w:r>
-        <w:rPr>
-          <w:rFonts w:ascii="Times New Roman" w:hAnsi="Times New Roman" w:cs="Times New Roman"/>
-          <w:sz w:val="24"/>
-          <w:szCs w:val="24"/>
-        </w:rPr>
-        <w:t>Ghar</w:t>
-      </w:r>
-      <w:proofErr w:type="spellEnd"/>
-      <w:r>
-        <w:rPr>
-          <w:rFonts w:ascii="Times New Roman" w:hAnsi="Times New Roman" w:cs="Times New Roman"/>
-          <w:sz w:val="24"/>
-          <w:szCs w:val="24"/>
-        </w:rPr>
-        <w:t>, Srinagar.</w:t>
+        <w:t xml:space="preserve"> at Global Electronics, </w:t>
+      </w:r>
+      <w:r>
+        <w:rPr>
+          <w:rFonts w:ascii="Times New Roman" w:hAnsi="Times New Roman" w:cs="Times New Roman"/>
+          <w:noProof/>
+          <w:sz w:val="24"/>
+          <w:szCs w:val="24"/>
+        </w:rPr>
+        <w:t>Khayam Chowk, Srinagar</w:t>
+      </w:r>
+      <w:r>
+        <w:rPr>
+          <w:rFonts w:ascii="Times New Roman" w:hAnsi="Times New Roman" w:cs="Times New Roman"/>
+          <w:sz w:val="24"/>
+          <w:szCs w:val="24"/>
+        </w:rPr>
+        <w:t>.</w:t>
       </w:r>
     </w:p>
     <w:p>
